--- a/experiments/1.1[next/Plan.docx
+++ b/experiments/1.1[next/Plan.docx
@@ -5,9 +5,6 @@
     <w:p>
       <w:pPr>
         <w:pStyle w:val="a3"/>
-        <w:rPr>
-          <w:rFonts w:hint="eastAsia"/>
-        </w:rPr>
       </w:pPr>
       <w:r>
         <w:rPr>
@@ -43,11 +40,6 @@
       </w:r>
     </w:p>
     <w:p>
-      <w:pPr>
-        <w:rPr>
-          <w:rFonts w:hint="eastAsia"/>
-        </w:rPr>
-      </w:pPr>
       <w:r>
         <w:tab/>
       </w:r>
@@ -58,13 +50,7 @@
         <w:t>前回の実験から、反省すべき点が複数あることに気づいた。それらの点を反省して改良に努める。</w:t>
       </w:r>
     </w:p>
-    <w:p>
-      <w:pPr>
-        <w:rPr>
-          <w:rFonts w:hint="eastAsia"/>
-        </w:rPr>
-      </w:pPr>
-    </w:p>
+    <w:p/>
     <w:p>
       <w:pPr>
         <w:pStyle w:val="1"/>
@@ -184,9 +170,6 @@
           <w:numId w:val="14"/>
         </w:numPr>
         <w:ind w:leftChars="0"/>
-        <w:rPr>
-          <w:rFonts w:hint="eastAsia"/>
-        </w:rPr>
       </w:pPr>
     </w:p>
     <w:p>
@@ -233,9 +216,6 @@
           <w:numId w:val="5"/>
         </w:numPr>
         <w:ind w:leftChars="0"/>
-        <w:rPr>
-          <w:rFonts w:hint="eastAsia"/>
-        </w:rPr>
       </w:pPr>
       <w:r>
         <w:rPr>
@@ -296,9 +276,6 @@
           <w:numId w:val="5"/>
         </w:numPr>
         <w:ind w:leftChars="0"/>
-        <w:rPr>
-          <w:rFonts w:hint="eastAsia"/>
-        </w:rPr>
       </w:pPr>
       <w:r>
         <w:rPr>
@@ -365,8 +342,6 @@
         </w:rPr>
         <w:t>変える条件</w:t>
       </w:r>
-      <w:bookmarkStart w:id="0" w:name="_GoBack"/>
-      <w:bookmarkEnd w:id="0"/>
       <w:r>
         <w:rPr>
           <w:rFonts w:hint="eastAsia"/>
@@ -401,9 +376,6 @@
           <w:numId w:val="15"/>
         </w:numPr>
         <w:ind w:leftChars="0"/>
-        <w:rPr>
-          <w:rFonts w:hint="eastAsia"/>
-        </w:rPr>
       </w:pPr>
       <w:r>
         <w:rPr>
@@ -471,7 +443,19 @@
         <w:rPr>
           <w:rFonts w:hint="eastAsia"/>
         </w:rPr>
-        <w:t>の画像</w:t>
+        <w:t>の</w:t>
+      </w:r>
+      <w:r>
+        <w:rPr>
+          <w:rFonts w:hint="eastAsia"/>
+        </w:rPr>
+        <w:t>グラフ</w:t>
+      </w:r>
+      <w:r>
+        <w:rPr>
+          <w:rFonts w:hint="eastAsia"/>
+        </w:rPr>
+        <w:t>画像</w:t>
       </w:r>
     </w:p>
     <w:p>
@@ -496,7 +480,19 @@
         <w:rPr>
           <w:rFonts w:hint="eastAsia"/>
         </w:rPr>
-        <w:t>の画像</w:t>
+        <w:t>の</w:t>
+      </w:r>
+      <w:r>
+        <w:rPr>
+          <w:rFonts w:hint="eastAsia"/>
+        </w:rPr>
+        <w:t>グラフ</w:t>
+      </w:r>
+      <w:r>
+        <w:rPr>
+          <w:rFonts w:hint="eastAsia"/>
+        </w:rPr>
+        <w:t>画像</w:t>
       </w:r>
     </w:p>
     <w:p>
@@ -547,9 +543,6 @@
       <w:pPr>
         <w:pStyle w:val="a6"/>
         <w:jc w:val="left"/>
-        <w:rPr>
-          <w:rFonts w:hint="eastAsia"/>
-        </w:rPr>
       </w:pPr>
     </w:p>
     <w:p>
@@ -578,6 +571,12 @@
         </w:rPr>
         <w:t>1</w:t>
       </w:r>
+      <w:r>
+        <w:rPr>
+          <w:rFonts w:hint="eastAsia"/>
+        </w:rPr>
+        <w:t>r</w:t>
+      </w:r>
     </w:p>
     <w:p>
       <w:pPr>
@@ -674,6 +673,25 @@
           <w:rFonts w:hint="eastAsia"/>
         </w:rPr>
         <w:t>でできるのではないか？</w:t>
+      </w:r>
+    </w:p>
+    <w:p>
+      <w:pPr>
+        <w:pStyle w:val="a5"/>
+        <w:ind w:leftChars="0" w:left="1260"/>
+      </w:pPr>
+    </w:p>
+    <w:p>
+      <w:pPr>
+        <w:pStyle w:val="a5"/>
+        <w:numPr>
+          <w:ilvl w:val="0"/>
+          <w:numId w:val="18"/>
+        </w:numPr>
+        <w:ind w:leftChars="0"/>
+      </w:pPr>
+      <w:r>
+        <w:t>2r</w:t>
       </w:r>
     </w:p>
     <w:p>
@@ -685,9 +703,282 @@
         </w:numPr>
         <w:ind w:leftChars="0"/>
       </w:pPr>
+      <w:r>
+        <w:rPr>
+          <w:rFonts w:hint="eastAsia"/>
+        </w:rPr>
+        <w:t>他の誤差関数でも比較してみる</w:t>
+      </w:r>
+    </w:p>
+    <w:p>
+      <w:pPr>
+        <w:pStyle w:val="a5"/>
+        <w:numPr>
+          <w:ilvl w:val="1"/>
+          <w:numId w:val="18"/>
+        </w:numPr>
+        <w:ind w:leftChars="0"/>
+      </w:pPr>
+      <w:r>
+        <w:rPr>
+          <w:rFonts w:hint="eastAsia"/>
+        </w:rPr>
+        <w:t>結果を比較する際（特に書く際）には、自分の意見は書かない！</w:t>
+      </w:r>
+    </w:p>
+    <w:p>
+      <w:pPr>
+        <w:pStyle w:val="a5"/>
+        <w:numPr>
+          <w:ilvl w:val="1"/>
+          <w:numId w:val="18"/>
+        </w:numPr>
+        <w:ind w:leftChars="0"/>
+      </w:pPr>
+      <w:r>
+        <w:rPr>
+          <w:rFonts w:hint="eastAsia"/>
+        </w:rPr>
+        <w:t>cmデータの収集をしたい</w:t>
+      </w:r>
+    </w:p>
+    <w:p>
+      <w:pPr>
+        <w:pStyle w:val="a5"/>
+        <w:numPr>
+          <w:ilvl w:val="1"/>
+          <w:numId w:val="18"/>
+        </w:numPr>
+        <w:ind w:leftChars="0"/>
+      </w:pPr>
+      <w:r>
+        <w:rPr>
+          <w:rFonts w:hint="eastAsia"/>
+        </w:rPr>
+        <w:t>人間が何かを分類するとき、事前知識を使って連想をしているかもしれない</w:t>
+      </w:r>
+    </w:p>
+    <w:p>
+      <w:pPr>
+        <w:pStyle w:val="a5"/>
+        <w:numPr>
+          <w:ilvl w:val="1"/>
+          <w:numId w:val="18"/>
+        </w:numPr>
+        <w:ind w:leftChars="0"/>
+      </w:pPr>
+      <w:r>
+        <w:rPr>
+          <w:rFonts w:hint="eastAsia"/>
+        </w:rPr>
+        <w:t>スタートアップをボタン一つにしたい</w:t>
+      </w:r>
+    </w:p>
+    <w:p>
+      <w:pPr>
+        <w:pStyle w:val="a5"/>
+        <w:numPr>
+          <w:ilvl w:val="2"/>
+          <w:numId w:val="18"/>
+        </w:numPr>
+        <w:ind w:leftChars="0"/>
+      </w:pPr>
+      <w:r>
+        <w:rPr>
+          <w:rFonts w:hint="eastAsia"/>
+        </w:rPr>
+        <w:t>ログを開く</w:t>
+      </w:r>
+    </w:p>
+    <w:p>
+      <w:pPr>
+        <w:pStyle w:val="a5"/>
+        <w:numPr>
+          <w:ilvl w:val="2"/>
+          <w:numId w:val="18"/>
+        </w:numPr>
+        <w:ind w:leftChars="0"/>
+      </w:pPr>
+      <w:r>
+        <w:t>plan</w:t>
+      </w:r>
+      <w:r>
+        <w:rPr>
+          <w:rFonts w:hint="eastAsia"/>
+        </w:rPr>
+        <w:t>を開く</w:t>
+      </w:r>
+    </w:p>
+    <w:p>
+      <w:pPr>
+        <w:pStyle w:val="a5"/>
+        <w:numPr>
+          <w:ilvl w:val="2"/>
+          <w:numId w:val="18"/>
+        </w:numPr>
+        <w:ind w:leftChars="0"/>
+        <w:rPr>
+          <w:rFonts w:hint="eastAsia"/>
+        </w:rPr>
+      </w:pPr>
+      <w:r>
+        <w:rPr>
+          <w:rFonts w:hint="eastAsia"/>
+        </w:rPr>
+        <w:t>コードを開く</w:t>
+      </w:r>
+      <w:bookmarkStart w:id="0" w:name="_GoBack"/>
+      <w:bookmarkEnd w:id="0"/>
+    </w:p>
+    <w:p/>
+    <w:p/>
+    <w:p>
+      <w:pPr>
+        <w:rPr>
+          <w:rFonts w:hint="eastAsia"/>
+        </w:rPr>
+        <w:sectPr>
+          <w:headerReference w:type="default" r:id="rId8"/>
+          <w:pgSz w:w="11900" w:h="16840"/>
+          <w:pgMar w:top="1985" w:right="1701" w:bottom="1701" w:left="1701" w:header="851" w:footer="992" w:gutter="0"/>
+          <w:cols w:space="425"/>
+          <w:docGrid w:type="lines" w:linePitch="360"/>
+        </w:sectPr>
+      </w:pPr>
+    </w:p>
+    <w:p>
+      <w:pPr>
+        <w:pStyle w:val="a3"/>
+      </w:pPr>
+      <w:r>
+        <w:rPr>
+          <w:rFonts w:hint="eastAsia"/>
+        </w:rPr>
+        <w:lastRenderedPageBreak/>
+        <w:t>学習知識</w:t>
+      </w:r>
+    </w:p>
+    <w:p>
+      <w:r>
+        <w:t>[2r]</w:t>
+      </w:r>
+    </w:p>
+    <w:p>
+      <w:pPr>
+        <w:pStyle w:val="a5"/>
+        <w:numPr>
+          <w:ilvl w:val="0"/>
+          <w:numId w:val="20"/>
+        </w:numPr>
+        <w:ind w:leftChars="0"/>
+      </w:pPr>
+      <w:r>
+        <w:rPr>
+          <w:rFonts w:hint="eastAsia"/>
+        </w:rPr>
+        <w:t>可視化の有用性</w:t>
+      </w:r>
+    </w:p>
+    <w:p>
+      <w:pPr>
+        <w:pStyle w:val="a5"/>
+        <w:numPr>
+          <w:ilvl w:val="1"/>
+          <w:numId w:val="20"/>
+        </w:numPr>
+        <w:ind w:leftChars="0"/>
+      </w:pPr>
+      <w:r>
+        <w:rPr>
+          <w:rFonts w:hint="eastAsia"/>
+        </w:rPr>
+        <w:t>異常値やデータ変形の必要性が認識しやすくなる</w:t>
+      </w:r>
+    </w:p>
+    <w:p>
+      <w:pPr>
+        <w:pStyle w:val="a5"/>
+        <w:numPr>
+          <w:ilvl w:val="1"/>
+          <w:numId w:val="20"/>
+        </w:numPr>
+        <w:ind w:leftChars="0"/>
+      </w:pPr>
+      <w:r>
+        <w:rPr>
+          <w:rFonts w:hint="eastAsia"/>
+        </w:rPr>
+        <w:t>モデルのアイデアを作り上げるための１つの手段になる</w:t>
+      </w:r>
+    </w:p>
+    <w:p>
+      <w:pPr>
+        <w:pStyle w:val="a5"/>
+        <w:ind w:leftChars="0"/>
+      </w:pPr>
+    </w:p>
+    <w:p>
+      <w:pPr>
+        <w:pStyle w:val="a5"/>
+        <w:numPr>
+          <w:ilvl w:val="0"/>
+          <w:numId w:val="20"/>
+        </w:numPr>
+        <w:ind w:leftChars="0"/>
+      </w:pPr>
+      <w:r>
+        <w:t xml:space="preserve">Matplotlib </w:t>
+      </w:r>
+      <w:r>
+        <w:rPr>
+          <w:rFonts w:hint="eastAsia"/>
+        </w:rPr>
+        <w:t>とは</w:t>
+      </w:r>
+    </w:p>
+    <w:p>
+      <w:pPr>
+        <w:pStyle w:val="a5"/>
+        <w:numPr>
+          <w:ilvl w:val="1"/>
+          <w:numId w:val="20"/>
+        </w:numPr>
+        <w:ind w:leftChars="0"/>
+      </w:pPr>
+      <w:r>
+        <w:rPr>
+          <w:rFonts w:hint="eastAsia"/>
+        </w:rPr>
+        <w:t>プロット（有益な可視化）を作成するための、パッケージ（出版用レベルの品質）</w:t>
+      </w:r>
+    </w:p>
+    <w:p>
+      <w:pPr>
+        <w:pStyle w:val="a5"/>
+        <w:numPr>
+          <w:ilvl w:val="1"/>
+          <w:numId w:val="20"/>
+        </w:numPr>
+        <w:ind w:leftChars="0"/>
+      </w:pPr>
+      <w:r>
+        <w:rPr>
+          <w:rFonts w:hint="eastAsia"/>
+        </w:rPr>
+        <w:t>ほとんどのベクタ画像形式やラスタ画像形式でエクスポートできる。</w:t>
+      </w:r>
+    </w:p>
+    <w:p>
+      <w:pPr>
+        <w:pStyle w:val="a5"/>
+        <w:numPr>
+          <w:ilvl w:val="0"/>
+          <w:numId w:val="20"/>
+        </w:numPr>
+        <w:ind w:leftChars="0"/>
+      </w:pPr>
     </w:p>
     <w:sectPr>
-      <w:headerReference w:type="default" r:id="rId8"/>
       <w:pgSz w:w="11900" w:h="16840"/>
       <w:pgMar w:top="1985" w:right="1701" w:bottom="1701" w:left="1701" w:header="851" w:footer="992" w:gutter="0"/>
       <w:cols w:space="425"/>
@@ -836,9 +1127,6 @@
     <w:pPr>
       <w:pStyle w:val="a6"/>
       <w:jc w:val="left"/>
-      <w:rPr>
-        <w:rFonts w:hint="eastAsia"/>
-      </w:rPr>
     </w:pPr>
   </w:p>
 </w:hdr>
@@ -1046,6 +1334,119 @@
     </w:lvl>
   </w:abstractNum>
   <w:abstractNum w:abstractNumId="2" w15:restartNumberingAfterBreak="0">
+    <w:nsid w:val="0708797B"/>
+    <w:multiLevelType w:val="hybridMultilevel"/>
+    <w:tmpl w:val="4926950E"/>
+    <w:lvl w:ilvl="0" w:tplc="04090001">
+      <w:start w:val="1"/>
+      <w:numFmt w:val="bullet"/>
+      <w:lvlText w:val=""/>
+      <w:lvlJc w:val="left"/>
+      <w:pPr>
+        <w:ind w:left="420" w:hanging="420"/>
+      </w:pPr>
+      <w:rPr>
+        <w:rFonts w:ascii="Wingdings" w:hAnsi="Wingdings" w:hint="default"/>
+      </w:rPr>
+    </w:lvl>
+    <w:lvl w:ilvl="1" w:tplc="0409000B">
+      <w:start w:val="1"/>
+      <w:numFmt w:val="bullet"/>
+      <w:lvlText w:val=""/>
+      <w:lvlJc w:val="left"/>
+      <w:pPr>
+        <w:ind w:left="840" w:hanging="420"/>
+      </w:pPr>
+      <w:rPr>
+        <w:rFonts w:ascii="Wingdings" w:hAnsi="Wingdings" w:hint="default"/>
+      </w:rPr>
+    </w:lvl>
+    <w:lvl w:ilvl="2" w:tplc="0409000D" w:tentative="1">
+      <w:start w:val="1"/>
+      <w:numFmt w:val="bullet"/>
+      <w:lvlText w:val=""/>
+      <w:lvlJc w:val="left"/>
+      <w:pPr>
+        <w:ind w:left="1260" w:hanging="420"/>
+      </w:pPr>
+      <w:rPr>
+        <w:rFonts w:ascii="Wingdings" w:hAnsi="Wingdings" w:hint="default"/>
+      </w:rPr>
+    </w:lvl>
+    <w:lvl w:ilvl="3" w:tplc="04090001" w:tentative="1">
+      <w:start w:val="1"/>
+      <w:numFmt w:val="bullet"/>
+      <w:lvlText w:val=""/>
+      <w:lvlJc w:val="left"/>
+      <w:pPr>
+        <w:ind w:left="1680" w:hanging="420"/>
+      </w:pPr>
+      <w:rPr>
+        <w:rFonts w:ascii="Wingdings" w:hAnsi="Wingdings" w:hint="default"/>
+      </w:rPr>
+    </w:lvl>
+    <w:lvl w:ilvl="4" w:tplc="0409000B" w:tentative="1">
+      <w:start w:val="1"/>
+      <w:numFmt w:val="bullet"/>
+      <w:lvlText w:val=""/>
+      <w:lvlJc w:val="left"/>
+      <w:pPr>
+        <w:ind w:left="2100" w:hanging="420"/>
+      </w:pPr>
+      <w:rPr>
+        <w:rFonts w:ascii="Wingdings" w:hAnsi="Wingdings" w:hint="default"/>
+      </w:rPr>
+    </w:lvl>
+    <w:lvl w:ilvl="5" w:tplc="0409000D" w:tentative="1">
+      <w:start w:val="1"/>
+      <w:numFmt w:val="bullet"/>
+      <w:lvlText w:val=""/>
+      <w:lvlJc w:val="left"/>
+      <w:pPr>
+        <w:ind w:left="2520" w:hanging="420"/>
+      </w:pPr>
+      <w:rPr>
+        <w:rFonts w:ascii="Wingdings" w:hAnsi="Wingdings" w:hint="default"/>
+      </w:rPr>
+    </w:lvl>
+    <w:lvl w:ilvl="6" w:tplc="04090001" w:tentative="1">
+      <w:start w:val="1"/>
+      <w:numFmt w:val="bullet"/>
+      <w:lvlText w:val=""/>
+      <w:lvlJc w:val="left"/>
+      <w:pPr>
+        <w:ind w:left="2940" w:hanging="420"/>
+      </w:pPr>
+      <w:rPr>
+        <w:rFonts w:ascii="Wingdings" w:hAnsi="Wingdings" w:hint="default"/>
+      </w:rPr>
+    </w:lvl>
+    <w:lvl w:ilvl="7" w:tplc="0409000B" w:tentative="1">
+      <w:start w:val="1"/>
+      <w:numFmt w:val="bullet"/>
+      <w:lvlText w:val=""/>
+      <w:lvlJc w:val="left"/>
+      <w:pPr>
+        <w:ind w:left="3360" w:hanging="420"/>
+      </w:pPr>
+      <w:rPr>
+        <w:rFonts w:ascii="Wingdings" w:hAnsi="Wingdings" w:hint="default"/>
+      </w:rPr>
+    </w:lvl>
+    <w:lvl w:ilvl="8" w:tplc="0409000D" w:tentative="1">
+      <w:start w:val="1"/>
+      <w:numFmt w:val="bullet"/>
+      <w:lvlText w:val=""/>
+      <w:lvlJc w:val="left"/>
+      <w:pPr>
+        <w:ind w:left="3780" w:hanging="420"/>
+      </w:pPr>
+      <w:rPr>
+        <w:rFonts w:ascii="Wingdings" w:hAnsi="Wingdings" w:hint="default"/>
+      </w:rPr>
+    </w:lvl>
+  </w:abstractNum>
+  <w:abstractNum w:abstractNumId="3" w15:restartNumberingAfterBreak="0">
     <w:nsid w:val="0B5E4BD4"/>
     <w:multiLevelType w:val="hybridMultilevel"/>
     <w:tmpl w:val="7DF49FEA"/>
@@ -1131,7 +1532,7 @@
       </w:pPr>
     </w:lvl>
   </w:abstractNum>
-  <w:abstractNum w:abstractNumId="3" w15:restartNumberingAfterBreak="0">
+  <w:abstractNum w:abstractNumId="4" w15:restartNumberingAfterBreak="0">
     <w:nsid w:val="1F011690"/>
     <w:multiLevelType w:val="hybridMultilevel"/>
     <w:tmpl w:val="B30C882C"/>
@@ -1245,7 +1646,7 @@
       </w:rPr>
     </w:lvl>
   </w:abstractNum>
-  <w:abstractNum w:abstractNumId="4" w15:restartNumberingAfterBreak="0">
+  <w:abstractNum w:abstractNumId="5" w15:restartNumberingAfterBreak="0">
     <w:nsid w:val="247C73DD"/>
     <w:multiLevelType w:val="hybridMultilevel"/>
     <w:tmpl w:val="903483E0"/>
@@ -1358,7 +1759,7 @@
       </w:rPr>
     </w:lvl>
   </w:abstractNum>
-  <w:abstractNum w:abstractNumId="5" w15:restartNumberingAfterBreak="0">
+  <w:abstractNum w:abstractNumId="6" w15:restartNumberingAfterBreak="0">
     <w:nsid w:val="301C553C"/>
     <w:multiLevelType w:val="hybridMultilevel"/>
     <w:tmpl w:val="3AD2E27E"/>
@@ -1471,7 +1872,7 @@
       </w:rPr>
     </w:lvl>
   </w:abstractNum>
-  <w:abstractNum w:abstractNumId="6" w15:restartNumberingAfterBreak="0">
+  <w:abstractNum w:abstractNumId="7" w15:restartNumberingAfterBreak="0">
     <w:nsid w:val="3451577B"/>
     <w:multiLevelType w:val="hybridMultilevel"/>
     <w:tmpl w:val="94087270"/>
@@ -1584,7 +1985,7 @@
       </w:rPr>
     </w:lvl>
   </w:abstractNum>
-  <w:abstractNum w:abstractNumId="7" w15:restartNumberingAfterBreak="0">
+  <w:abstractNum w:abstractNumId="8" w15:restartNumberingAfterBreak="0">
     <w:nsid w:val="3A4D5AD3"/>
     <w:multiLevelType w:val="hybridMultilevel"/>
     <w:tmpl w:val="2F4A7438"/>
@@ -1697,7 +2098,7 @@
       </w:rPr>
     </w:lvl>
   </w:abstractNum>
-  <w:abstractNum w:abstractNumId="8" w15:restartNumberingAfterBreak="0">
+  <w:abstractNum w:abstractNumId="9" w15:restartNumberingAfterBreak="0">
     <w:nsid w:val="3B306F1A"/>
     <w:multiLevelType w:val="hybridMultilevel"/>
     <w:tmpl w:val="10B8DEA0"/>
@@ -1725,7 +2126,7 @@
         <w:rFonts w:ascii="Wingdings" w:hAnsi="Wingdings" w:hint="default"/>
       </w:rPr>
     </w:lvl>
-    <w:lvl w:ilvl="2" w:tplc="0409000D" w:tentative="1">
+    <w:lvl w:ilvl="2" w:tplc="0409000D">
       <w:start w:val="1"/>
       <w:numFmt w:val="bullet"/>
       <w:lvlText w:val=""/>
@@ -1810,7 +2211,7 @@
       </w:rPr>
     </w:lvl>
   </w:abstractNum>
-  <w:abstractNum w:abstractNumId="9" w15:restartNumberingAfterBreak="0">
+  <w:abstractNum w:abstractNumId="10" w15:restartNumberingAfterBreak="0">
     <w:nsid w:val="3FFD1606"/>
     <w:multiLevelType w:val="hybridMultilevel"/>
     <w:tmpl w:val="2C24D282"/>
@@ -1896,7 +2297,7 @@
       </w:pPr>
     </w:lvl>
   </w:abstractNum>
-  <w:abstractNum w:abstractNumId="10" w15:restartNumberingAfterBreak="0">
+  <w:abstractNum w:abstractNumId="11" w15:restartNumberingAfterBreak="0">
     <w:nsid w:val="5D611C9A"/>
     <w:multiLevelType w:val="hybridMultilevel"/>
     <w:tmpl w:val="F0661266"/>
@@ -2009,7 +2410,7 @@
       </w:rPr>
     </w:lvl>
   </w:abstractNum>
-  <w:abstractNum w:abstractNumId="11" w15:restartNumberingAfterBreak="0">
+  <w:abstractNum w:abstractNumId="12" w15:restartNumberingAfterBreak="0">
     <w:nsid w:val="5F66273C"/>
     <w:multiLevelType w:val="hybridMultilevel"/>
     <w:tmpl w:val="CAB28354"/>
@@ -2095,7 +2496,7 @@
       </w:pPr>
     </w:lvl>
   </w:abstractNum>
-  <w:abstractNum w:abstractNumId="12" w15:restartNumberingAfterBreak="0">
+  <w:abstractNum w:abstractNumId="13" w15:restartNumberingAfterBreak="0">
     <w:nsid w:val="62360423"/>
     <w:multiLevelType w:val="hybridMultilevel"/>
     <w:tmpl w:val="D3D65F0E"/>
@@ -2235,7 +2636,7 @@
       </w:rPr>
     </w:lvl>
   </w:abstractNum>
-  <w:abstractNum w:abstractNumId="13" w15:restartNumberingAfterBreak="0">
+  <w:abstractNum w:abstractNumId="14" w15:restartNumberingAfterBreak="0">
     <w:nsid w:val="62E00721"/>
     <w:multiLevelType w:val="hybridMultilevel"/>
     <w:tmpl w:val="F6A0067E"/>
@@ -2349,7 +2750,7 @@
       </w:rPr>
     </w:lvl>
   </w:abstractNum>
-  <w:abstractNum w:abstractNumId="14" w15:restartNumberingAfterBreak="0">
+  <w:abstractNum w:abstractNumId="15" w15:restartNumberingAfterBreak="0">
     <w:nsid w:val="6433372A"/>
     <w:multiLevelType w:val="hybridMultilevel"/>
     <w:tmpl w:val="ECCABB90"/>
@@ -2463,7 +2864,7 @@
       </w:rPr>
     </w:lvl>
   </w:abstractNum>
-  <w:abstractNum w:abstractNumId="15" w15:restartNumberingAfterBreak="0">
+  <w:abstractNum w:abstractNumId="16" w15:restartNumberingAfterBreak="0">
     <w:nsid w:val="720D1BC6"/>
     <w:multiLevelType w:val="hybridMultilevel"/>
     <w:tmpl w:val="94C0EE0C"/>
@@ -2576,7 +2977,7 @@
       </w:rPr>
     </w:lvl>
   </w:abstractNum>
-  <w:abstractNum w:abstractNumId="16" w15:restartNumberingAfterBreak="0">
+  <w:abstractNum w:abstractNumId="17" w15:restartNumberingAfterBreak="0">
     <w:nsid w:val="7788715B"/>
     <w:multiLevelType w:val="hybridMultilevel"/>
     <w:tmpl w:val="E0D4DA4C"/>
@@ -2689,7 +3090,7 @@
       </w:rPr>
     </w:lvl>
   </w:abstractNum>
-  <w:abstractNum w:abstractNumId="17" w15:restartNumberingAfterBreak="0">
+  <w:abstractNum w:abstractNumId="18" w15:restartNumberingAfterBreak="0">
     <w:nsid w:val="7B1244A8"/>
     <w:multiLevelType w:val="hybridMultilevel"/>
     <w:tmpl w:val="68367BC4"/>
@@ -2802,7 +3203,7 @@
       </w:rPr>
     </w:lvl>
   </w:abstractNum>
-  <w:abstractNum w:abstractNumId="18" w15:restartNumberingAfterBreak="0">
+  <w:abstractNum w:abstractNumId="19" w15:restartNumberingAfterBreak="0">
     <w:nsid w:val="7EC05D37"/>
     <w:multiLevelType w:val="hybridMultilevel"/>
     <w:tmpl w:val="885EEADA"/>
@@ -2917,61 +3318,64 @@
     </w:lvl>
   </w:abstractNum>
   <w:num w:numId="1">
-    <w:abstractNumId w:val="9"/>
+    <w:abstractNumId w:val="10"/>
   </w:num>
   <w:num w:numId="2">
     <w:abstractNumId w:val="1"/>
   </w:num>
   <w:num w:numId="3">
+    <w:abstractNumId w:val="12"/>
+  </w:num>
+  <w:num w:numId="4">
+    <w:abstractNumId w:val="5"/>
+  </w:num>
+  <w:num w:numId="5">
+    <w:abstractNumId w:val="18"/>
+  </w:num>
+  <w:num w:numId="6">
+    <w:abstractNumId w:val="7"/>
+  </w:num>
+  <w:num w:numId="7">
     <w:abstractNumId w:val="11"/>
   </w:num>
-  <w:num w:numId="4">
-    <w:abstractNumId w:val="4"/>
-  </w:num>
-  <w:num w:numId="5">
-    <w:abstractNumId w:val="17"/>
-  </w:num>
-  <w:num w:numId="6">
+  <w:num w:numId="8">
     <w:abstractNumId w:val="6"/>
   </w:num>
-  <w:num w:numId="7">
-    <w:abstractNumId w:val="10"/>
-  </w:num>
-  <w:num w:numId="8">
-    <w:abstractNumId w:val="5"/>
-  </w:num>
   <w:num w:numId="9">
-    <w:abstractNumId w:val="15"/>
+    <w:abstractNumId w:val="16"/>
   </w:num>
   <w:num w:numId="10">
-    <w:abstractNumId w:val="16"/>
+    <w:abstractNumId w:val="17"/>
   </w:num>
   <w:num w:numId="11">
     <w:abstractNumId w:val="0"/>
   </w:num>
   <w:num w:numId="12">
-    <w:abstractNumId w:val="7"/>
+    <w:abstractNumId w:val="8"/>
   </w:num>
   <w:num w:numId="13">
+    <w:abstractNumId w:val="15"/>
+  </w:num>
+  <w:num w:numId="14">
+    <w:abstractNumId w:val="19"/>
+  </w:num>
+  <w:num w:numId="15">
+    <w:abstractNumId w:val="3"/>
+  </w:num>
+  <w:num w:numId="16">
     <w:abstractNumId w:val="14"/>
   </w:num>
-  <w:num w:numId="14">
-    <w:abstractNumId w:val="18"/>
+  <w:num w:numId="17">
+    <w:abstractNumId w:val="4"/>
   </w:num>
-  <w:num w:numId="15">
-    <w:abstractNumId w:val="2"/>
+  <w:num w:numId="18">
+    <w:abstractNumId w:val="9"/>
   </w:num>
-  <w:num w:numId="16">
+  <w:num w:numId="19">
     <w:abstractNumId w:val="13"/>
   </w:num>
-  <w:num w:numId="17">
-    <w:abstractNumId w:val="3"/>
-  </w:num>
-  <w:num w:numId="18">
-    <w:abstractNumId w:val="8"/>
-  </w:num>
-  <w:num w:numId="19">
-    <w:abstractNumId w:val="12"/>
+  <w:num w:numId="20">
+    <w:abstractNumId w:val="2"/>
   </w:num>
 </w:numbering>
 </file>
@@ -3413,6 +3817,7 @@
   <w:style w:type="character" w:default="1" w:styleId="a0">
     <w:name w:val="Default Paragraph Font"/>
     <w:uiPriority w:val="1"/>
+    <w:semiHidden/>
     <w:unhideWhenUsed/>
   </w:style>
   <w:style w:type="table" w:default="1" w:styleId="a1">
